--- a/Curriculum Vitae/Bor Dekker.pdf.docx
+++ b/Curriculum Vitae/Bor Dekker.pdf.docx
@@ -1130,7 +1130,7 @@
             </w:pPr>
             <w:r>
               <w:pict w14:anchorId="36317110">
-                <v:shape id="_x0000_i1055" type="#_x0000_t75" alt="Pictogram van een wereldbol" style="width:15pt;height:14.4pt;visibility:visible" o:gfxdata="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">
+                <v:shape id="_x0000_i1026" type="#_x0000_t75" alt="Pictogram van een wereldbol" style="width:15pt;height:14.4pt;visibility:visible" o:gfxdata="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">
                   <v:imagedata r:id="rId15" o:title="" cropbottom="-1650f" cropleft="-4629f" cropright="-2924f"/>
                 </v:shape>
               </w:pict>
@@ -2272,19 +2272,55 @@
               <w:rPr>
                 <w:lang w:val="nl-NL"/>
               </w:rPr>
-              <w:t xml:space="preserve">2021 – </w:t>
-            </w:r>
-            <w:r>
-              <w:rPr>
-                <w:lang w:val="nl-NL"/>
-              </w:rPr>
-              <w:t xml:space="preserve">Diploma expected in </w:t>
-            </w:r>
-            <w:r>
-              <w:rPr>
-                <w:lang w:val="nl-NL"/>
-              </w:rPr>
-              <w:t>Juli 2025</w:t>
+              <w:t>2021 –</w:t>
+            </w:r>
+            <w:r>
+              <w:rPr>
+                <w:lang w:val="nl-NL"/>
+              </w:rPr>
+              <w:t xml:space="preserve"> </w:t>
+            </w:r>
+            <w:r>
+              <w:rPr>
+                <w:lang w:val="nl-NL"/>
+              </w:rPr>
+              <w:t>E</w:t>
+            </w:r>
+            <w:r>
+              <w:rPr>
+                <w:lang w:val="nl-NL"/>
+              </w:rPr>
+              <w:t>xpected</w:t>
+            </w:r>
+            <w:r>
+              <w:rPr>
+                <w:lang w:val="nl-NL"/>
+              </w:rPr>
+              <w:t xml:space="preserve"> graduation </w:t>
+            </w:r>
+            <w:r>
+              <w:rPr>
+                <w:lang w:val="nl-NL"/>
+              </w:rPr>
+              <w:t xml:space="preserve">in </w:t>
+            </w:r>
+            <w:r>
+              <w:rPr>
+                <w:lang w:val="nl-NL"/>
+              </w:rPr>
+              <w:t>Jul</w:t>
+            </w:r>
+            <w:r>
+              <w:rPr>
+                <w:lang w:val="nl-NL"/>
+              </w:rPr>
+              <w:t>y</w:t>
+            </w:r>
+            <w:r>
+              <w:rPr>
+                <w:lang w:val="nl-NL"/>
+              </w:rPr>
+              <w:t xml:space="preserve"> 2025</w:t>
             </w:r>
           </w:p>
           <w:p>
@@ -2426,7 +2462,7 @@
         <v:path o:extrusionok="f" gradientshapeok="t" o:connecttype="rect"/>
         <o:lock v:ext="edit" aspectratio="t"/>
       </v:shapetype>
-      <v:shape id="_x0000_i1082" type="#_x0000_t75" alt="Pictogram van een wereldbol" style="width:13.2pt;height:13.8pt;visibility:visible" o:gfxdata="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" o:bullet="t">
+      <v:shape id="_x0000_i1035" type="#_x0000_t75" alt="Pictogram van een wereldbol" style="width:13.2pt;height:13.8pt;visibility:visible" o:gfxdata="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" o:bullet="t">
         <v:imagedata r:id="rId1" o:title="" cropbottom="-1650f" cropleft="-4629f" cropright="-2924f"/>
       </v:shape>
     </w:pict>
@@ -3970,8 +4006,11 @@
   </w:compat>
   <w:rsids>
     <w:rsidRoot w:val="00604118"/>
+    <w:rsid w:val="00064309"/>
     <w:rsid w:val="000C481B"/>
+    <w:rsid w:val="00515629"/>
     <w:rsid w:val="00604118"/>
+    <w:rsid w:val="00DD61A2"/>
   </w:rsids>
   <m:mathPr>
     <m:mathFont m:val="Cambria Math"/>
@@ -4422,35 +4461,8 @@
     <w:semiHidden/>
     <w:unhideWhenUsed/>
   </w:style>
-  <w:style w:type="paragraph" w:customStyle="1" w:styleId="915F344C589845B68D9FB921EF82CD38">
-    <w:name w:val="915F344C589845B68D9FB921EF82CD38"/>
-  </w:style>
-  <w:style w:type="paragraph" w:customStyle="1" w:styleId="0AA9D3DADE7A4B5393B7707BC83C2C8C">
-    <w:name w:val="0AA9D3DADE7A4B5393B7707BC83C2C8C"/>
-  </w:style>
   <w:style w:type="paragraph" w:customStyle="1" w:styleId="9421D0965C314445B5DDF7DFD7513848">
     <w:name w:val="9421D0965C314445B5DDF7DFD7513848"/>
-  </w:style>
-  <w:style w:type="paragraph" w:customStyle="1" w:styleId="0808F280D3414C5B82FDA417C4FF69A3">
-    <w:name w:val="0808F280D3414C5B82FDA417C4FF69A3"/>
-  </w:style>
-  <w:style w:type="paragraph" w:customStyle="1" w:styleId="44B1FA4A982642D0A1E4F56C1DF24949">
-    <w:name w:val="44B1FA4A982642D0A1E4F56C1DF24949"/>
-  </w:style>
-  <w:style w:type="paragraph" w:customStyle="1" w:styleId="B4417FE9A14D4F4083596EA360DF7F31">
-    <w:name w:val="B4417FE9A14D4F4083596EA360DF7F31"/>
-  </w:style>
-  <w:style w:type="paragraph" w:customStyle="1" w:styleId="F481C630E2644D0089DC3F004C102587">
-    <w:name w:val="F481C630E2644D0089DC3F004C102587"/>
-  </w:style>
-  <w:style w:type="paragraph" w:customStyle="1" w:styleId="E81FA75465014232BFDE8D1A22FD3002">
-    <w:name w:val="E81FA75465014232BFDE8D1A22FD3002"/>
-  </w:style>
-  <w:style w:type="paragraph" w:customStyle="1" w:styleId="188F2944272E407E8941F57E4A6FC67D">
-    <w:name w:val="188F2944272E407E8941F57E4A6FC67D"/>
-  </w:style>
-  <w:style w:type="paragraph" w:customStyle="1" w:styleId="44F1C8C719334086A2001C7C2BA8AAF6">
-    <w:name w:val="44F1C8C719334086A2001C7C2BA8AAF6"/>
   </w:style>
   <w:style w:type="paragraph" w:styleId="Lijstalinea">
     <w:name w:val="List Paragraph"/>
@@ -4475,64 +4487,6 @@
       <w:lang w:val="en-US" w:eastAsia="en-US"/>
       <w14:ligatures w14:val="none"/>
     </w:rPr>
-  </w:style>
-  <w:style w:type="paragraph" w:customStyle="1" w:styleId="ACF6F8D744694B00AC2F341E8E49B136">
-    <w:name w:val="ACF6F8D744694B00AC2F341E8E49B136"/>
-  </w:style>
-  <w:style w:type="paragraph" w:customStyle="1" w:styleId="564D55DA6C334B3B9893BB4B3DD33598">
-    <w:name w:val="564D55DA6C334B3B9893BB4B3DD33598"/>
-  </w:style>
-  <w:style w:type="paragraph" w:customStyle="1" w:styleId="E01E6C28257B4FC784694AA1BBE06A1B">
-    <w:name w:val="E01E6C28257B4FC784694AA1BBE06A1B"/>
-  </w:style>
-  <w:style w:type="paragraph" w:customStyle="1" w:styleId="40A875BEF81746938A4A694B761CAAEC">
-    <w:name w:val="40A875BEF81746938A4A694B761CAAEC"/>
-  </w:style>
-  <w:style w:type="paragraph" w:customStyle="1" w:styleId="14495FD1CD5241B69CDEAA04AF62435E">
-    <w:name w:val="14495FD1CD5241B69CDEAA04AF62435E"/>
-  </w:style>
-  <w:style w:type="paragraph" w:customStyle="1" w:styleId="583158FF439347FCB53393733645E068">
-    <w:name w:val="583158FF439347FCB53393733645E068"/>
-  </w:style>
-  <w:style w:type="paragraph" w:customStyle="1" w:styleId="9D092CBA47644CAA970F359CEB92BE62">
-    <w:name w:val="9D092CBA47644CAA970F359CEB92BE62"/>
-  </w:style>
-  <w:style w:type="paragraph" w:customStyle="1" w:styleId="73D2C98A708A442CA08B4598191779C5">
-    <w:name w:val="73D2C98A708A442CA08B4598191779C5"/>
-  </w:style>
-  <w:style w:type="paragraph" w:customStyle="1" w:styleId="C1DCA933769E4FC781FBFBA5F9F9C250">
-    <w:name w:val="C1DCA933769E4FC781FBFBA5F9F9C250"/>
-  </w:style>
-  <w:style w:type="paragraph" w:customStyle="1" w:styleId="547CBAF92EF7426AB6307F156B9CDF2C">
-    <w:name w:val="547CBAF92EF7426AB6307F156B9CDF2C"/>
-  </w:style>
-  <w:style w:type="paragraph" w:customStyle="1" w:styleId="BDBB9FB9987F4F35A20D5751D2305F01">
-    <w:name w:val="BDBB9FB9987F4F35A20D5751D2305F01"/>
-  </w:style>
-  <w:style w:type="paragraph" w:customStyle="1" w:styleId="39D2DBBE8BE547AF93FA914BDCC2FF9E">
-    <w:name w:val="39D2DBBE8BE547AF93FA914BDCC2FF9E"/>
-  </w:style>
-  <w:style w:type="paragraph" w:customStyle="1" w:styleId="B59BD61CD3A642568B735DAF0694667B">
-    <w:name w:val="B59BD61CD3A642568B735DAF0694667B"/>
-  </w:style>
-  <w:style w:type="paragraph" w:customStyle="1" w:styleId="3B4C2718DC33481EBC698F2A795D512C">
-    <w:name w:val="3B4C2718DC33481EBC698F2A795D512C"/>
-  </w:style>
-  <w:style w:type="paragraph" w:customStyle="1" w:styleId="4B277322157A4B5F9FCC7B91FC1D9305">
-    <w:name w:val="4B277322157A4B5F9FCC7B91FC1D9305"/>
-  </w:style>
-  <w:style w:type="paragraph" w:customStyle="1" w:styleId="913B8612E9E14FB384A6E4E1C5279FD4">
-    <w:name w:val="913B8612E9E14FB384A6E4E1C5279FD4"/>
-  </w:style>
-  <w:style w:type="paragraph" w:customStyle="1" w:styleId="9A022412AA294AE5BD46A481EDBDE2DC">
-    <w:name w:val="9A022412AA294AE5BD46A481EDBDE2DC"/>
-  </w:style>
-  <w:style w:type="paragraph" w:customStyle="1" w:styleId="30F9FBFD063E4A4AB150AB149C740ACC">
-    <w:name w:val="30F9FBFD063E4A4AB150AB149C740ACC"/>
-  </w:style>
-  <w:style w:type="paragraph" w:customStyle="1" w:styleId="A847794A4DA948C4BE813DF18F16F66F">
-    <w:name w:val="A847794A4DA948C4BE813DF18F16F66F"/>
-    <w:rsid w:val="00604118"/>
   </w:style>
 </w:styles>
 </file>
@@ -4746,10 +4700,27 @@
 </file>
 
 <file path=customXml/item1.xml><?xml version="1.0" encoding="utf-8"?>
+<?mso-contentType ?>
+<FormTemplates xmlns="http://schemas.microsoft.com/sharepoint/v3/contenttype/forms">
+  <Display>DocumentLibraryForm</Display>
+  <Edit>DocumentLibraryForm</Edit>
+  <New>DocumentLibraryForm</New>
+</FormTemplates>
+</file>
+
+<file path=customXml/item2.xml><?xml version="1.0" encoding="utf-8"?>
+<p:properties xmlns:p="http://schemas.microsoft.com/office/2006/metadata/properties" xmlns:xsi="http://www.w3.org/2001/XMLSchema-instance" xmlns:pc="http://schemas.microsoft.com/office/infopath/2007/PartnerControls">
+  <documentManagement>
+    <_activity xmlns="e570e77a-b65d-417b-915c-b6dc54098eec" xsi:nil="true"/>
+  </documentManagement>
+</p:properties>
+</file>
+
+<file path=customXml/item3.xml><?xml version="1.0" encoding="utf-8"?>
 <b:Sources xmlns:b="http://schemas.openxmlformats.org/officeDocument/2006/bibliography" xmlns="http://schemas.openxmlformats.org/officeDocument/2006/bibliography" SelectedStyle="\APASixthEditionOfficeOnline.xsl" StyleName="APA" Version="6"/>
 </file>
 
-<file path=customXml/item2.xml><?xml version="1.0" encoding="utf-8"?>
+<file path=customXml/item4.xml><?xml version="1.0" encoding="utf-8"?>
 <ct:contentTypeSchema xmlns:ct="http://schemas.microsoft.com/office/2006/metadata/contentType" xmlns:ma="http://schemas.microsoft.com/office/2006/metadata/properties/metaAttributes" ct:_="" ma:_="" ma:contentTypeName="Document" ma:contentTypeID="0x01010051EBDB8D4F5CD746AF841142FC87D4A2" ma:contentTypeVersion="13" ma:contentTypeDescription="Een nieuw document maken." ma:contentTypeScope="" ma:versionID="28d5d58974bfb7aa8e1c0456d2cb1e78">
   <xsd:schema xmlns:xsd="http://www.w3.org/2001/XMLSchema" xmlns:xs="http://www.w3.org/2001/XMLSchema" xmlns:p="http://schemas.microsoft.com/office/2006/metadata/properties" xmlns:ns3="e570e77a-b65d-417b-915c-b6dc54098eec" xmlns:ns4="d39970fe-5a8b-44cd-a03f-27b378b62327" targetNamespace="http://schemas.microsoft.com/office/2006/metadata/properties" ma:root="true" ma:fieldsID="fff4f7fbdde7d4692bf23ef030884ef6" ns3:_="" ns4:_="">
     <xsd:import namespace="e570e77a-b65d-417b-915c-b6dc54098eec"/>
@@ -4970,24 +4941,25 @@
 </ct:contentTypeSchema>
 </file>
 
-<file path=customXml/item3.xml><?xml version="1.0" encoding="utf-8"?>
-<?mso-contentType ?>
-<FormTemplates xmlns="http://schemas.microsoft.com/sharepoint/v3/contenttype/forms">
-  <Display>DocumentLibraryForm</Display>
-  <Edit>DocumentLibraryForm</Edit>
-  <New>DocumentLibraryForm</New>
-</FormTemplates>
+<file path=customXml/itemProps1.xml><?xml version="1.0" encoding="utf-8"?>
+<ds:datastoreItem xmlns:ds="http://schemas.openxmlformats.org/officeDocument/2006/customXml" ds:itemID="{8D53966F-8B0E-48D9-A566-1836A08661A0}">
+  <ds:schemaRefs>
+    <ds:schemaRef ds:uri="http://schemas.microsoft.com/sharepoint/v3/contenttype/forms"/>
+  </ds:schemaRefs>
+</ds:datastoreItem>
 </file>
 
-<file path=customXml/item4.xml><?xml version="1.0" encoding="utf-8"?>
-<p:properties xmlns:p="http://schemas.microsoft.com/office/2006/metadata/properties" xmlns:xsi="http://www.w3.org/2001/XMLSchema-instance" xmlns:pc="http://schemas.microsoft.com/office/infopath/2007/PartnerControls">
-  <documentManagement>
-    <_activity xmlns="e570e77a-b65d-417b-915c-b6dc54098eec" xsi:nil="true"/>
-  </documentManagement>
-</p:properties>
+<file path=customXml/itemProps2.xml><?xml version="1.0" encoding="utf-8"?>
+<ds:datastoreItem xmlns:ds="http://schemas.openxmlformats.org/officeDocument/2006/customXml" ds:itemID="{3E58B2EF-8F85-4F5D-A29D-C1F83C8B801F}">
+  <ds:schemaRefs>
+    <ds:schemaRef ds:uri="http://schemas.microsoft.com/office/2006/metadata/properties"/>
+    <ds:schemaRef ds:uri="http://schemas.microsoft.com/office/infopath/2007/PartnerControls"/>
+    <ds:schemaRef ds:uri="e570e77a-b65d-417b-915c-b6dc54098eec"/>
+  </ds:schemaRefs>
+</ds:datastoreItem>
 </file>
 
-<file path=customXml/itemProps1.xml><?xml version="1.0" encoding="utf-8"?>
+<file path=customXml/itemProps3.xml><?xml version="1.0" encoding="utf-8"?>
 <ds:datastoreItem xmlns:ds="http://schemas.openxmlformats.org/officeDocument/2006/customXml" ds:itemID="{455A5814-8652-4DF4-8A52-CA0C981FE084}">
   <ds:schemaRefs>
     <ds:schemaRef ds:uri="http://schemas.openxmlformats.org/officeDocument/2006/bibliography"/>
@@ -4995,7 +4967,7 @@
 </ds:datastoreItem>
 </file>
 
-<file path=customXml/itemProps2.xml><?xml version="1.0" encoding="utf-8"?>
+<file path=customXml/itemProps4.xml><?xml version="1.0" encoding="utf-8"?>
 <ds:datastoreItem xmlns:ds="http://schemas.openxmlformats.org/officeDocument/2006/customXml" ds:itemID="{7D7788E4-8F19-41D7-8BFE-0D4A713E5445}">
   <ds:schemaRefs>
     <ds:schemaRef ds:uri="http://schemas.microsoft.com/office/2006/metadata/contentType"/>
@@ -5012,22 +4984,4 @@
     <ds:schemaRef ds:uri="http://schemas.microsoft.com/internal/obd"/>
   </ds:schemaRefs>
 </ds:datastoreItem>
-</file>
-
-<file path=customXml/itemProps3.xml><?xml version="1.0" encoding="utf-8"?>
-<ds:datastoreItem xmlns:ds="http://schemas.openxmlformats.org/officeDocument/2006/customXml" ds:itemID="{8D53966F-8B0E-48D9-A566-1836A08661A0}">
-  <ds:schemaRefs>
-    <ds:schemaRef ds:uri="http://schemas.microsoft.com/sharepoint/v3/contenttype/forms"/>
-  </ds:schemaRefs>
-</ds:datastoreItem>
-</file>
-
-<file path=customXml/itemProps4.xml><?xml version="1.0" encoding="utf-8"?>
-<ds:datastoreItem xmlns:ds="http://schemas.openxmlformats.org/officeDocument/2006/customXml" ds:itemID="{3E58B2EF-8F85-4F5D-A29D-C1F83C8B801F}">
-  <ds:schemaRefs>
-    <ds:schemaRef ds:uri="http://schemas.microsoft.com/office/2006/metadata/properties"/>
-    <ds:schemaRef ds:uri="http://schemas.microsoft.com/office/infopath/2007/PartnerControls"/>
-    <ds:schemaRef ds:uri="e570e77a-b65d-417b-915c-b6dc54098eec"/>
-  </ds:schemaRefs>
-</ds:datastoreItem>
 </file>